--- a/docs/Sistema de gestão de Ordens de Serviço.docx
+++ b/docs/Sistema de gestão de Ordens de Serviço.docx
@@ -35,33 +35,39 @@
     <w:p>
       <w:pPr>
         <w:rPr>
+          <w:b/>
+          <w:bCs/>
           <w:sz w:val="32"/>
           <w:szCs w:val="32"/>
         </w:rPr>
       </w:pPr>
       <w:r>
         <w:rPr>
+          <w:b/>
+          <w:bCs/>
           <w:sz w:val="32"/>
           <w:szCs w:val="32"/>
         </w:rPr>
-        <w:t>J</w:t>
+        <w:t>Justificativa</w:t>
       </w:r>
       <w:r>
         <w:rPr>
-          <w:sz w:val="32"/>
-          <w:szCs w:val="32"/>
-        </w:rPr>
-        <w:t>ustificativa</w:t>
-      </w:r>
-      <w:r>
-        <w:rPr>
+          <w:b/>
+          <w:bCs/>
           <w:sz w:val="32"/>
           <w:szCs w:val="32"/>
         </w:rPr>
         <w:t>:</w:t>
       </w:r>
     </w:p>
-    <w:p/>
+    <w:p>
+      <w:r>
+        <w:t>O</w:t>
+      </w:r>
+      <w:r>
+        <w:t>ferecemos tudo o que você precisa para alcançar seus objetivos de saúde e fitness. Nossa plataforma combina informações de especialistas em saúde, dicas de nutrição, programas de treinamento personalizados e muito mais. Seja você um entusiasta do fitness, um iniciante ou alguém em busca de uma transformação de estilo de vida, temos recursos para atender suas necessidades.</w:t>
+      </w:r>
+    </w:p>
     <w:p>
       <w:r>
         <w:t xml:space="preserve"> </w:t>
@@ -70,74 +76,128 @@
     <w:p>
       <w:pPr>
         <w:rPr>
+          <w:b/>
+          <w:bCs/>
           <w:sz w:val="32"/>
           <w:szCs w:val="32"/>
         </w:rPr>
       </w:pPr>
       <w:r>
         <w:rPr>
+          <w:b/>
+          <w:bCs/>
+          <w:sz w:val="32"/>
+          <w:szCs w:val="32"/>
+        </w:rPr>
+        <w:t>Objetivo:</w:t>
+      </w:r>
+    </w:p>
+    <w:p>
+      <w:r>
+        <w:t>Transforme seu corpo, eleve sua mente – saúde e fitness começam com uma escolha</w:t>
+      </w:r>
+      <w:r>
+        <w:t>.</w:t>
+      </w:r>
+    </w:p>
+    <w:p/>
+    <w:p>
+      <w:pPr>
+        <w:rPr>
+          <w:b/>
+          <w:bCs/>
+          <w:sz w:val="32"/>
+          <w:szCs w:val="32"/>
+        </w:rPr>
+      </w:pPr>
+      <w:r>
+        <w:rPr>
+          <w:b/>
+          <w:bCs/>
           <w:sz w:val="32"/>
           <w:szCs w:val="32"/>
         </w:rPr>
         <w:t xml:space="preserve">Produto: </w:t>
       </w:r>
     </w:p>
-    <w:p/>
     <w:p>
       <w:r>
-        <w:t xml:space="preserve"> Software Web </w:t>
-      </w:r>
-      <w:r>
-        <w:t>Full Stack</w:t>
-      </w:r>
-      <w:r>
-        <w:t xml:space="preserve"> e Aplicativo </w:t>
-      </w:r>
-      <w:proofErr w:type="gramStart"/>
-      <w:r>
-        <w:t>Mobile,  </w:t>
+        <w:t xml:space="preserve"> Software Web Full Stack e Aplicativo Mobile, </w:t>
       </w:r>
       <w:r>
         <w:t>c</w:t>
       </w:r>
       <w:r>
-        <w:t>onstruir</w:t>
-      </w:r>
-      <w:proofErr w:type="gramEnd"/>
-      <w:r>
-        <w:t xml:space="preserve"> um relacionamento contínuo com os usuários, oferecendo conteúdos relevantes e personalizados, bem como incentivando a adesão a programas de saúde física.</w:t>
+        <w:t>onstruir um relacionamento contínuo com os usuários, oferecendo conteúdos relevantes e personalizados, bem como incentivando a adesão a programas de saúde física.</w:t>
       </w:r>
     </w:p>
     <w:p/>
     <w:p>
+      <w:pPr>
+        <w:rPr>
+          <w:b/>
+          <w:bCs/>
+          <w:sz w:val="32"/>
+          <w:szCs w:val="32"/>
+        </w:rPr>
+      </w:pPr>
       <w:r>
-        <w:tab/>
+        <w:rPr>
+          <w:b/>
+          <w:bCs/>
+          <w:sz w:val="32"/>
+          <w:szCs w:val="32"/>
+        </w:rPr>
+        <w:t>Premissas:</w:t>
       </w:r>
     </w:p>
     <w:p>
-      <w:pPr>
-        <w:jc w:val="center"/>
-      </w:pPr>
+      <w:r>
+        <w:t xml:space="preserve">Nosso projeto é referente a saúde e academia, </w:t>
+      </w:r>
+      <w:r>
+        <w:t>os visitantes do site estarão interessados em participar de programas de treinamento, consultar recursos de saúde e interagir com o conteúdo do site. Haverá parcerias com profissionais de saúde e fitness que fornecerão informações precisas e qualificadas para o site.</w:t>
+      </w:r>
+    </w:p>
+    <w:p/>
+    <w:p>
+      <w:pPr>
+        <w:rPr>
+          <w:b/>
+          <w:bCs/>
+          <w:sz w:val="32"/>
+          <w:szCs w:val="32"/>
+        </w:rPr>
+      </w:pPr>
+      <w:r>
+        <w:rPr>
+          <w:b/>
+          <w:bCs/>
+          <w:sz w:val="32"/>
+          <w:szCs w:val="32"/>
+        </w:rPr>
+        <w:t>Restrições</w:t>
+      </w:r>
+      <w:r>
+        <w:rPr>
+          <w:b/>
+          <w:bCs/>
+          <w:sz w:val="32"/>
+          <w:szCs w:val="32"/>
+        </w:rPr>
+        <w:t>:</w:t>
+      </w:r>
     </w:p>
     <w:p>
-      <w:pPr>
-        <w:jc w:val="center"/>
-      </w:pPr>
+      <w:r>
+        <w:t>Compatibilidade com Dispositivos:</w:t>
+      </w:r>
     </w:p>
-    <w:p/>
-    <w:p/>
-    <w:p/>
-    <w:p/>
-    <w:p/>
-    <w:p/>
-    <w:p/>
-    <w:p/>
-    <w:p/>
-    <w:p/>
-    <w:p/>
-    <w:p/>
-    <w:p/>
-    <w:p/>
+    <w:p>
+      <w:r>
+        <w:t>O site deve ser compatível com diferentes dispositivos e navegadores. Restrições relacionadas a compatibilidade podem impactar a experiência do usuário em diferentes plataformas.</w:t>
+      </w:r>
+    </w:p>
     <w:p/>
     <w:p>
       <w:pPr>
@@ -2129,6 +2189,7 @@
       </w:pPr>
     </w:p>
     <w:sectPr>
+      <w:headerReference w:type="default" r:id="rId8"/>
       <w:pgSz w:w="11906" w:h="16838"/>
       <w:pgMar w:top="1417" w:right="1701" w:bottom="1417" w:left="1701" w:header="708" w:footer="708" w:gutter="0"/>
       <w:cols w:space="708"/>
@@ -2136,6 +2197,555 @@
     </w:sectPr>
   </w:body>
 </w:document>
+</file>
+
+<file path=word/endnotes.xml><?xml version="1.0" encoding="utf-8"?>
+<w:endnotes xmlns:wpc="http://schemas.microsoft.com/office/word/2010/wordprocessingCanvas" xmlns:cx="http://schemas.microsoft.com/office/drawing/2014/chartex" xmlns:cx1="http://schemas.microsoft.com/office/drawing/2015/9/8/chartex" xmlns:cx2="http://schemas.microsoft.com/office/drawing/2015/10/21/chartex" xmlns:cx3="http://schemas.microsoft.com/office/drawing/2016/5/9/chartex" xmlns:cx4="http://schemas.microsoft.com/office/drawing/2016/5/10/chartex" xmlns:cx5="http://schemas.microsoft.com/office/drawing/2016/5/11/chartex" xmlns:cx6="http://schemas.microsoft.com/office/drawing/2016/5/12/chartex" xmlns:cx7="http://schemas.microsoft.com/office/drawing/2016/5/13/chartex" xmlns:cx8="http://schemas.microsoft.com/office/drawing/2016/5/14/chartex" xmlns:mc="http://schemas.openxmlformats.org/markup-compatibility/2006" xmlns:aink="http://schemas.microsoft.com/office/drawing/2016/ink" xmlns:am3d="http://schemas.microsoft.com/office/drawing/2017/model3d" xmlns:o="urn:schemas-microsoft-com:office:office" xmlns:oel="http://schemas.microsoft.com/office/2019/extlst" xmlns:r="http://schemas.openxmlformats.org/officeDocument/2006/relationships" xmlns:m="http://schemas.openxmlformats.org/officeDocument/2006/math" xmlns:v="urn:schemas-microsoft-com:vml" xmlns:wp14="http://schemas.microsoft.com/office/word/2010/wordprocessingDrawing" xmlns:wp="http://schemas.openxmlformats.org/drawingml/2006/wordprocessingDrawing" xmlns:w10="urn:schemas-microsoft-com:office:word" xmlns:w="http://schemas.openxmlformats.org/wordprocessingml/2006/main" xmlns:w14="http://schemas.microsoft.com/office/word/2010/wordml" xmlns:w15="http://schemas.microsoft.com/office/word/2012/wordml" xmlns:w16cex="http://schemas.microsoft.com/office/word/2018/wordml/cex" xmlns:w16cid="http://schemas.microsoft.com/office/word/2016/wordml/cid" xmlns:w16="http://schemas.microsoft.com/office/word/2018/wordml" xmlns:w16du="http://schemas.microsoft.com/office/word/2023/wordml/word16du" xmlns:w16sdtdh="http://schemas.microsoft.com/office/word/2020/wordml/sdtdatahash" xmlns:w16se="http://schemas.microsoft.com/office/word/2015/wordml/symex" xmlns:wpg="http://schemas.microsoft.com/office/word/2010/wordprocessingGroup" xmlns:wpi="http://schemas.microsoft.com/office/word/2010/wordprocessingInk" xmlns:wne="http://schemas.microsoft.com/office/word/2006/wordml" xmlns:wps="http://schemas.microsoft.com/office/word/2010/wordprocessingShape" mc:Ignorable="w14 w15 w16se w16cid w16 w16cex w16sdtdh w16du wp14">
+  <w:endnote w:type="separator" w:id="-1">
+    <w:p>
+      <w:pPr>
+        <w:spacing w:after="0" w:line="240" w:lineRule="auto"/>
+      </w:pPr>
+      <w:r>
+        <w:separator/>
+      </w:r>
+    </w:p>
+  </w:endnote>
+  <w:endnote w:type="continuationSeparator" w:id="0">
+    <w:p>
+      <w:pPr>
+        <w:spacing w:after="0" w:line="240" w:lineRule="auto"/>
+      </w:pPr>
+      <w:r>
+        <w:continuationSeparator/>
+      </w:r>
+    </w:p>
+  </w:endnote>
+</w:endnotes>
+</file>
+
+<file path=word/footnotes.xml><?xml version="1.0" encoding="utf-8"?>
+<w:footnotes xmlns:wpc="http://schemas.microsoft.com/office/word/2010/wordprocessingCanvas" xmlns:cx="http://schemas.microsoft.com/office/drawing/2014/chartex" xmlns:cx1="http://schemas.microsoft.com/office/drawing/2015/9/8/chartex" xmlns:cx2="http://schemas.microsoft.com/office/drawing/2015/10/21/chartex" xmlns:cx3="http://schemas.microsoft.com/office/drawing/2016/5/9/chartex" xmlns:cx4="http://schemas.microsoft.com/office/drawing/2016/5/10/chartex" xmlns:cx5="http://schemas.microsoft.com/office/drawing/2016/5/11/chartex" xmlns:cx6="http://schemas.microsoft.com/office/drawing/2016/5/12/chartex" xmlns:cx7="http://schemas.microsoft.com/office/drawing/2016/5/13/chartex" xmlns:cx8="http://schemas.microsoft.com/office/drawing/2016/5/14/chartex" xmlns:mc="http://schemas.openxmlformats.org/markup-compatibility/2006" xmlns:aink="http://schemas.microsoft.com/office/drawing/2016/ink" xmlns:am3d="http://schemas.microsoft.com/office/drawing/2017/model3d" xmlns:o="urn:schemas-microsoft-com:office:office" xmlns:oel="http://schemas.microsoft.com/office/2019/extlst" xmlns:r="http://schemas.openxmlformats.org/officeDocument/2006/relationships" xmlns:m="http://schemas.openxmlformats.org/officeDocument/2006/math" xmlns:v="urn:schemas-microsoft-com:vml" xmlns:wp14="http://schemas.microsoft.com/office/word/2010/wordprocessingDrawing" xmlns:wp="http://schemas.openxmlformats.org/drawingml/2006/wordprocessingDrawing" xmlns:w10="urn:schemas-microsoft-com:office:word" xmlns:w="http://schemas.openxmlformats.org/wordprocessingml/2006/main" xmlns:w14="http://schemas.microsoft.com/office/word/2010/wordml" xmlns:w15="http://schemas.microsoft.com/office/word/2012/wordml" xmlns:w16cex="http://schemas.microsoft.com/office/word/2018/wordml/cex" xmlns:w16cid="http://schemas.microsoft.com/office/word/2016/wordml/cid" xmlns:w16="http://schemas.microsoft.com/office/word/2018/wordml" xmlns:w16du="http://schemas.microsoft.com/office/word/2023/wordml/word16du" xmlns:w16sdtdh="http://schemas.microsoft.com/office/word/2020/wordml/sdtdatahash" xmlns:w16se="http://schemas.microsoft.com/office/word/2015/wordml/symex" xmlns:wpg="http://schemas.microsoft.com/office/word/2010/wordprocessingGroup" xmlns:wpi="http://schemas.microsoft.com/office/word/2010/wordprocessingInk" xmlns:wne="http://schemas.microsoft.com/office/word/2006/wordml" xmlns:wps="http://schemas.microsoft.com/office/word/2010/wordprocessingShape" mc:Ignorable="w14 w15 w16se w16cid w16 w16cex w16sdtdh w16du wp14">
+  <w:footnote w:type="separator" w:id="-1">
+    <w:p>
+      <w:pPr>
+        <w:spacing w:after="0" w:line="240" w:lineRule="auto"/>
+      </w:pPr>
+      <w:r>
+        <w:separator/>
+      </w:r>
+    </w:p>
+  </w:footnote>
+  <w:footnote w:type="continuationSeparator" w:id="0">
+    <w:p>
+      <w:pPr>
+        <w:spacing w:after="0" w:line="240" w:lineRule="auto"/>
+      </w:pPr>
+      <w:r>
+        <w:continuationSeparator/>
+      </w:r>
+    </w:p>
+  </w:footnote>
+</w:footnotes>
+</file>
+
+<file path=word/header1.xml><?xml version="1.0" encoding="utf-8"?>
+<w:hdr xmlns:wpc="http://schemas.microsoft.com/office/word/2010/wordprocessingCanvas" xmlns:cx="http://schemas.microsoft.com/office/drawing/2014/chartex" xmlns:cx1="http://schemas.microsoft.com/office/drawing/2015/9/8/chartex" xmlns:cx2="http://schemas.microsoft.com/office/drawing/2015/10/21/chartex" xmlns:cx3="http://schemas.microsoft.com/office/drawing/2016/5/9/chartex" xmlns:cx4="http://schemas.microsoft.com/office/drawing/2016/5/10/chartex" xmlns:cx5="http://schemas.microsoft.com/office/drawing/2016/5/11/chartex" xmlns:cx6="http://schemas.microsoft.com/office/drawing/2016/5/12/chartex" xmlns:cx7="http://schemas.microsoft.com/office/drawing/2016/5/13/chartex" xmlns:cx8="http://schemas.microsoft.com/office/drawing/2016/5/14/chartex" xmlns:mc="http://schemas.openxmlformats.org/markup-compatibility/2006" xmlns:aink="http://schemas.microsoft.com/office/drawing/2016/ink" xmlns:am3d="http://schemas.microsoft.com/office/drawing/2017/model3d" xmlns:o="urn:schemas-microsoft-com:office:office" xmlns:oel="http://schemas.microsoft.com/office/2019/extlst" xmlns:r="http://schemas.openxmlformats.org/officeDocument/2006/relationships" xmlns:m="http://schemas.openxmlformats.org/officeDocument/2006/math" xmlns:v="urn:schemas-microsoft-com:vml" xmlns:wp14="http://schemas.microsoft.com/office/word/2010/wordprocessingDrawing" xmlns:wp="http://schemas.openxmlformats.org/drawingml/2006/wordprocessingDrawing" xmlns:w10="urn:schemas-microsoft-com:office:word" xmlns:w="http://schemas.openxmlformats.org/wordprocessingml/2006/main" xmlns:w14="http://schemas.microsoft.com/office/word/2010/wordml" xmlns:w15="http://schemas.microsoft.com/office/word/2012/wordml" xmlns:w16cex="http://schemas.microsoft.com/office/word/2018/wordml/cex" xmlns:w16cid="http://schemas.microsoft.com/office/word/2016/wordml/cid" xmlns:w16="http://schemas.microsoft.com/office/word/2018/wordml" xmlns:w16du="http://schemas.microsoft.com/office/word/2023/wordml/word16du" xmlns:w16sdtdh="http://schemas.microsoft.com/office/word/2020/wordml/sdtdatahash" xmlns:w16se="http://schemas.microsoft.com/office/word/2015/wordml/symex" xmlns:wpg="http://schemas.microsoft.com/office/word/2010/wordprocessingGroup" xmlns:wpi="http://schemas.microsoft.com/office/word/2010/wordprocessingInk" xmlns:wne="http://schemas.microsoft.com/office/word/2006/wordml" xmlns:wps="http://schemas.microsoft.com/office/word/2010/wordprocessingShape" mc:Ignorable="w14 w15 w16se w16cid w16 w16cex w16sdtdh w16du wp14">
+  <w:p>
+    <w:pPr>
+      <w:pStyle w:val="Cabealho"/>
+      <w:jc w:val="center"/>
+      <w:rPr>
+        <w:b/>
+        <w:bCs/>
+        <w:color w:val="808080" w:themeColor="background1" w:themeShade="80"/>
+        <w:sz w:val="48"/>
+        <w:szCs w:val="48"/>
+      </w:rPr>
+    </w:pPr>
+    <w:r>
+      <w:rPr>
+        <w:b/>
+        <w:bCs/>
+        <w:color w:val="808080" w:themeColor="background1" w:themeShade="80"/>
+        <w:sz w:val="48"/>
+        <w:szCs w:val="48"/>
+      </w:rPr>
+      <w:t>TAP (Termo de Abertura do Projeto)</w:t>
+    </w:r>
+  </w:p>
+  <w:p>
+    <w:pPr>
+      <w:pStyle w:val="Cabealho"/>
+      <w:rPr>
+        <w:color w:val="808080" w:themeColor="background1" w:themeShade="80"/>
+        <w:sz w:val="48"/>
+        <w:szCs w:val="48"/>
+      </w:rPr>
+    </w:pPr>
+  </w:p>
+</w:hdr>
+</file>
+
+<file path=word/numbering.xml><?xml version="1.0" encoding="utf-8"?>
+<w:numbering xmlns:wpc="http://schemas.microsoft.com/office/word/2010/wordprocessingCanvas" xmlns:cx="http://schemas.microsoft.com/office/drawing/2014/chartex" xmlns:cx1="http://schemas.microsoft.com/office/drawing/2015/9/8/chartex" xmlns:cx2="http://schemas.microsoft.com/office/drawing/2015/10/21/chartex" xmlns:cx3="http://schemas.microsoft.com/office/drawing/2016/5/9/chartex" xmlns:cx4="http://schemas.microsoft.com/office/drawing/2016/5/10/chartex" xmlns:cx5="http://schemas.microsoft.com/office/drawing/2016/5/11/chartex" xmlns:cx6="http://schemas.microsoft.com/office/drawing/2016/5/12/chartex" xmlns:cx7="http://schemas.microsoft.com/office/drawing/2016/5/13/chartex" xmlns:cx8="http://schemas.microsoft.com/office/drawing/2016/5/14/chartex" xmlns:mc="http://schemas.openxmlformats.org/markup-compatibility/2006" xmlns:aink="http://schemas.microsoft.com/office/drawing/2016/ink" xmlns:am3d="http://schemas.microsoft.com/office/drawing/2017/model3d" xmlns:o="urn:schemas-microsoft-com:office:office" xmlns:oel="http://schemas.microsoft.com/office/2019/extlst" xmlns:r="http://schemas.openxmlformats.org/officeDocument/2006/relationships" xmlns:m="http://schemas.openxmlformats.org/officeDocument/2006/math" xmlns:v="urn:schemas-microsoft-com:vml" xmlns:wp14="http://schemas.microsoft.com/office/word/2010/wordprocessingDrawing" xmlns:wp="http://schemas.openxmlformats.org/drawingml/2006/wordprocessingDrawing" xmlns:w10="urn:schemas-microsoft-com:office:word" xmlns:w="http://schemas.openxmlformats.org/wordprocessingml/2006/main" xmlns:w14="http://schemas.microsoft.com/office/word/2010/wordml" xmlns:w15="http://schemas.microsoft.com/office/word/2012/wordml" xmlns:w16cex="http://schemas.microsoft.com/office/word/2018/wordml/cex" xmlns:w16cid="http://schemas.microsoft.com/office/word/2016/wordml/cid" xmlns:w16="http://schemas.microsoft.com/office/word/2018/wordml" xmlns:w16du="http://schemas.microsoft.com/office/word/2023/wordml/word16du" xmlns:w16sdtdh="http://schemas.microsoft.com/office/word/2020/wordml/sdtdatahash" xmlns:w16se="http://schemas.microsoft.com/office/word/2015/wordml/symex" xmlns:wpg="http://schemas.microsoft.com/office/word/2010/wordprocessingGroup" xmlns:wpi="http://schemas.microsoft.com/office/word/2010/wordprocessingInk" xmlns:wne="http://schemas.microsoft.com/office/word/2006/wordml" xmlns:wps="http://schemas.microsoft.com/office/word/2010/wordprocessingShape" mc:Ignorable="w14 w15 w16se w16cid w16 w16cex w16sdtdh w16du wp14">
+  <w:abstractNum w:abstractNumId="0" w15:restartNumberingAfterBreak="0">
+    <w:nsid w:val="0AAE702C"/>
+    <w:multiLevelType w:val="multilevel"/>
+    <w:tmpl w:val="4EE29A7C"/>
+    <w:lvl w:ilvl="0">
+      <w:start w:val="1"/>
+      <w:numFmt w:val="bullet"/>
+      <w:lvlText w:val=""/>
+      <w:lvlJc w:val="left"/>
+      <w:pPr>
+        <w:tabs>
+          <w:tab w:val="num" w:pos="720"/>
+        </w:tabs>
+        <w:ind w:left="720" w:hanging="360"/>
+      </w:pPr>
+      <w:rPr>
+        <w:rFonts w:ascii="Symbol" w:hAnsi="Symbol" w:hint="default"/>
+        <w:sz w:val="20"/>
+      </w:rPr>
+    </w:lvl>
+    <w:lvl w:ilvl="1" w:tentative="1">
+      <w:start w:val="1"/>
+      <w:numFmt w:val="bullet"/>
+      <w:lvlText w:val="o"/>
+      <w:lvlJc w:val="left"/>
+      <w:pPr>
+        <w:tabs>
+          <w:tab w:val="num" w:pos="1440"/>
+        </w:tabs>
+        <w:ind w:left="1440" w:hanging="360"/>
+      </w:pPr>
+      <w:rPr>
+        <w:rFonts w:ascii="Courier New" w:hAnsi="Courier New" w:hint="default"/>
+        <w:sz w:val="20"/>
+      </w:rPr>
+    </w:lvl>
+    <w:lvl w:ilvl="2" w:tentative="1">
+      <w:start w:val="1"/>
+      <w:numFmt w:val="bullet"/>
+      <w:lvlText w:val=""/>
+      <w:lvlJc w:val="left"/>
+      <w:pPr>
+        <w:tabs>
+          <w:tab w:val="num" w:pos="2160"/>
+        </w:tabs>
+        <w:ind w:left="2160" w:hanging="360"/>
+      </w:pPr>
+      <w:rPr>
+        <w:rFonts w:ascii="Wingdings" w:hAnsi="Wingdings" w:hint="default"/>
+        <w:sz w:val="20"/>
+      </w:rPr>
+    </w:lvl>
+    <w:lvl w:ilvl="3" w:tentative="1">
+      <w:start w:val="1"/>
+      <w:numFmt w:val="bullet"/>
+      <w:lvlText w:val=""/>
+      <w:lvlJc w:val="left"/>
+      <w:pPr>
+        <w:tabs>
+          <w:tab w:val="num" w:pos="2880"/>
+        </w:tabs>
+        <w:ind w:left="2880" w:hanging="360"/>
+      </w:pPr>
+      <w:rPr>
+        <w:rFonts w:ascii="Wingdings" w:hAnsi="Wingdings" w:hint="default"/>
+        <w:sz w:val="20"/>
+      </w:rPr>
+    </w:lvl>
+    <w:lvl w:ilvl="4" w:tentative="1">
+      <w:start w:val="1"/>
+      <w:numFmt w:val="bullet"/>
+      <w:lvlText w:val=""/>
+      <w:lvlJc w:val="left"/>
+      <w:pPr>
+        <w:tabs>
+          <w:tab w:val="num" w:pos="3600"/>
+        </w:tabs>
+        <w:ind w:left="3600" w:hanging="360"/>
+      </w:pPr>
+      <w:rPr>
+        <w:rFonts w:ascii="Wingdings" w:hAnsi="Wingdings" w:hint="default"/>
+        <w:sz w:val="20"/>
+      </w:rPr>
+    </w:lvl>
+    <w:lvl w:ilvl="5" w:tentative="1">
+      <w:start w:val="1"/>
+      <w:numFmt w:val="bullet"/>
+      <w:lvlText w:val=""/>
+      <w:lvlJc w:val="left"/>
+      <w:pPr>
+        <w:tabs>
+          <w:tab w:val="num" w:pos="4320"/>
+        </w:tabs>
+        <w:ind w:left="4320" w:hanging="360"/>
+      </w:pPr>
+      <w:rPr>
+        <w:rFonts w:ascii="Wingdings" w:hAnsi="Wingdings" w:hint="default"/>
+        <w:sz w:val="20"/>
+      </w:rPr>
+    </w:lvl>
+    <w:lvl w:ilvl="6" w:tentative="1">
+      <w:start w:val="1"/>
+      <w:numFmt w:val="bullet"/>
+      <w:lvlText w:val=""/>
+      <w:lvlJc w:val="left"/>
+      <w:pPr>
+        <w:tabs>
+          <w:tab w:val="num" w:pos="5040"/>
+        </w:tabs>
+        <w:ind w:left="5040" w:hanging="360"/>
+      </w:pPr>
+      <w:rPr>
+        <w:rFonts w:ascii="Wingdings" w:hAnsi="Wingdings" w:hint="default"/>
+        <w:sz w:val="20"/>
+      </w:rPr>
+    </w:lvl>
+    <w:lvl w:ilvl="7" w:tentative="1">
+      <w:start w:val="1"/>
+      <w:numFmt w:val="bullet"/>
+      <w:lvlText w:val=""/>
+      <w:lvlJc w:val="left"/>
+      <w:pPr>
+        <w:tabs>
+          <w:tab w:val="num" w:pos="5760"/>
+        </w:tabs>
+        <w:ind w:left="5760" w:hanging="360"/>
+      </w:pPr>
+      <w:rPr>
+        <w:rFonts w:ascii="Wingdings" w:hAnsi="Wingdings" w:hint="default"/>
+        <w:sz w:val="20"/>
+      </w:rPr>
+    </w:lvl>
+    <w:lvl w:ilvl="8" w:tentative="1">
+      <w:start w:val="1"/>
+      <w:numFmt w:val="bullet"/>
+      <w:lvlText w:val=""/>
+      <w:lvlJc w:val="left"/>
+      <w:pPr>
+        <w:tabs>
+          <w:tab w:val="num" w:pos="6480"/>
+        </w:tabs>
+        <w:ind w:left="6480" w:hanging="360"/>
+      </w:pPr>
+      <w:rPr>
+        <w:rFonts w:ascii="Wingdings" w:hAnsi="Wingdings" w:hint="default"/>
+        <w:sz w:val="20"/>
+      </w:rPr>
+    </w:lvl>
+  </w:abstractNum>
+  <w:abstractNum w:abstractNumId="1" w15:restartNumberingAfterBreak="0">
+    <w:nsid w:val="297B0AE4"/>
+    <w:multiLevelType w:val="multilevel"/>
+    <w:tmpl w:val="113EFD70"/>
+    <w:lvl w:ilvl="0">
+      <w:start w:val="1"/>
+      <w:numFmt w:val="bullet"/>
+      <w:lvlText w:val=""/>
+      <w:lvlJc w:val="left"/>
+      <w:pPr>
+        <w:tabs>
+          <w:tab w:val="num" w:pos="720"/>
+        </w:tabs>
+        <w:ind w:left="720" w:hanging="360"/>
+      </w:pPr>
+      <w:rPr>
+        <w:rFonts w:ascii="Symbol" w:hAnsi="Symbol" w:hint="default"/>
+        <w:sz w:val="20"/>
+      </w:rPr>
+    </w:lvl>
+    <w:lvl w:ilvl="1" w:tentative="1">
+      <w:start w:val="1"/>
+      <w:numFmt w:val="bullet"/>
+      <w:lvlText w:val="o"/>
+      <w:lvlJc w:val="left"/>
+      <w:pPr>
+        <w:tabs>
+          <w:tab w:val="num" w:pos="1440"/>
+        </w:tabs>
+        <w:ind w:left="1440" w:hanging="360"/>
+      </w:pPr>
+      <w:rPr>
+        <w:rFonts w:ascii="Courier New" w:hAnsi="Courier New" w:hint="default"/>
+        <w:sz w:val="20"/>
+      </w:rPr>
+    </w:lvl>
+    <w:lvl w:ilvl="2" w:tentative="1">
+      <w:start w:val="1"/>
+      <w:numFmt w:val="bullet"/>
+      <w:lvlText w:val=""/>
+      <w:lvlJc w:val="left"/>
+      <w:pPr>
+        <w:tabs>
+          <w:tab w:val="num" w:pos="2160"/>
+        </w:tabs>
+        <w:ind w:left="2160" w:hanging="360"/>
+      </w:pPr>
+      <w:rPr>
+        <w:rFonts w:ascii="Wingdings" w:hAnsi="Wingdings" w:hint="default"/>
+        <w:sz w:val="20"/>
+      </w:rPr>
+    </w:lvl>
+    <w:lvl w:ilvl="3" w:tentative="1">
+      <w:start w:val="1"/>
+      <w:numFmt w:val="bullet"/>
+      <w:lvlText w:val=""/>
+      <w:lvlJc w:val="left"/>
+      <w:pPr>
+        <w:tabs>
+          <w:tab w:val="num" w:pos="2880"/>
+        </w:tabs>
+        <w:ind w:left="2880" w:hanging="360"/>
+      </w:pPr>
+      <w:rPr>
+        <w:rFonts w:ascii="Wingdings" w:hAnsi="Wingdings" w:hint="default"/>
+        <w:sz w:val="20"/>
+      </w:rPr>
+    </w:lvl>
+    <w:lvl w:ilvl="4" w:tentative="1">
+      <w:start w:val="1"/>
+      <w:numFmt w:val="bullet"/>
+      <w:lvlText w:val=""/>
+      <w:lvlJc w:val="left"/>
+      <w:pPr>
+        <w:tabs>
+          <w:tab w:val="num" w:pos="3600"/>
+        </w:tabs>
+        <w:ind w:left="3600" w:hanging="360"/>
+      </w:pPr>
+      <w:rPr>
+        <w:rFonts w:ascii="Wingdings" w:hAnsi="Wingdings" w:hint="default"/>
+        <w:sz w:val="20"/>
+      </w:rPr>
+    </w:lvl>
+    <w:lvl w:ilvl="5" w:tentative="1">
+      <w:start w:val="1"/>
+      <w:numFmt w:val="bullet"/>
+      <w:lvlText w:val=""/>
+      <w:lvlJc w:val="left"/>
+      <w:pPr>
+        <w:tabs>
+          <w:tab w:val="num" w:pos="4320"/>
+        </w:tabs>
+        <w:ind w:left="4320" w:hanging="360"/>
+      </w:pPr>
+      <w:rPr>
+        <w:rFonts w:ascii="Wingdings" w:hAnsi="Wingdings" w:hint="default"/>
+        <w:sz w:val="20"/>
+      </w:rPr>
+    </w:lvl>
+    <w:lvl w:ilvl="6" w:tentative="1">
+      <w:start w:val="1"/>
+      <w:numFmt w:val="bullet"/>
+      <w:lvlText w:val=""/>
+      <w:lvlJc w:val="left"/>
+      <w:pPr>
+        <w:tabs>
+          <w:tab w:val="num" w:pos="5040"/>
+        </w:tabs>
+        <w:ind w:left="5040" w:hanging="360"/>
+      </w:pPr>
+      <w:rPr>
+        <w:rFonts w:ascii="Wingdings" w:hAnsi="Wingdings" w:hint="default"/>
+        <w:sz w:val="20"/>
+      </w:rPr>
+    </w:lvl>
+    <w:lvl w:ilvl="7" w:tentative="1">
+      <w:start w:val="1"/>
+      <w:numFmt w:val="bullet"/>
+      <w:lvlText w:val=""/>
+      <w:lvlJc w:val="left"/>
+      <w:pPr>
+        <w:tabs>
+          <w:tab w:val="num" w:pos="5760"/>
+        </w:tabs>
+        <w:ind w:left="5760" w:hanging="360"/>
+      </w:pPr>
+      <w:rPr>
+        <w:rFonts w:ascii="Wingdings" w:hAnsi="Wingdings" w:hint="default"/>
+        <w:sz w:val="20"/>
+      </w:rPr>
+    </w:lvl>
+    <w:lvl w:ilvl="8" w:tentative="1">
+      <w:start w:val="1"/>
+      <w:numFmt w:val="bullet"/>
+      <w:lvlText w:val=""/>
+      <w:lvlJc w:val="left"/>
+      <w:pPr>
+        <w:tabs>
+          <w:tab w:val="num" w:pos="6480"/>
+        </w:tabs>
+        <w:ind w:left="6480" w:hanging="360"/>
+      </w:pPr>
+      <w:rPr>
+        <w:rFonts w:ascii="Wingdings" w:hAnsi="Wingdings" w:hint="default"/>
+        <w:sz w:val="20"/>
+      </w:rPr>
+    </w:lvl>
+  </w:abstractNum>
+  <w:abstractNum w:abstractNumId="2" w15:restartNumberingAfterBreak="0">
+    <w:nsid w:val="527474A5"/>
+    <w:multiLevelType w:val="multilevel"/>
+    <w:tmpl w:val="6D667A5A"/>
+    <w:lvl w:ilvl="0">
+      <w:start w:val="1"/>
+      <w:numFmt w:val="bullet"/>
+      <w:lvlText w:val=""/>
+      <w:lvlJc w:val="left"/>
+      <w:pPr>
+        <w:tabs>
+          <w:tab w:val="num" w:pos="720"/>
+        </w:tabs>
+        <w:ind w:left="720" w:hanging="360"/>
+      </w:pPr>
+      <w:rPr>
+        <w:rFonts w:ascii="Symbol" w:hAnsi="Symbol" w:hint="default"/>
+        <w:sz w:val="20"/>
+      </w:rPr>
+    </w:lvl>
+    <w:lvl w:ilvl="1" w:tentative="1">
+      <w:start w:val="1"/>
+      <w:numFmt w:val="bullet"/>
+      <w:lvlText w:val="o"/>
+      <w:lvlJc w:val="left"/>
+      <w:pPr>
+        <w:tabs>
+          <w:tab w:val="num" w:pos="1440"/>
+        </w:tabs>
+        <w:ind w:left="1440" w:hanging="360"/>
+      </w:pPr>
+      <w:rPr>
+        <w:rFonts w:ascii="Courier New" w:hAnsi="Courier New" w:hint="default"/>
+        <w:sz w:val="20"/>
+      </w:rPr>
+    </w:lvl>
+    <w:lvl w:ilvl="2" w:tentative="1">
+      <w:start w:val="1"/>
+      <w:numFmt w:val="bullet"/>
+      <w:lvlText w:val=""/>
+      <w:lvlJc w:val="left"/>
+      <w:pPr>
+        <w:tabs>
+          <w:tab w:val="num" w:pos="2160"/>
+        </w:tabs>
+        <w:ind w:left="2160" w:hanging="360"/>
+      </w:pPr>
+      <w:rPr>
+        <w:rFonts w:ascii="Wingdings" w:hAnsi="Wingdings" w:hint="default"/>
+        <w:sz w:val="20"/>
+      </w:rPr>
+    </w:lvl>
+    <w:lvl w:ilvl="3" w:tentative="1">
+      <w:start w:val="1"/>
+      <w:numFmt w:val="bullet"/>
+      <w:lvlText w:val=""/>
+      <w:lvlJc w:val="left"/>
+      <w:pPr>
+        <w:tabs>
+          <w:tab w:val="num" w:pos="2880"/>
+        </w:tabs>
+        <w:ind w:left="2880" w:hanging="360"/>
+      </w:pPr>
+      <w:rPr>
+        <w:rFonts w:ascii="Wingdings" w:hAnsi="Wingdings" w:hint="default"/>
+        <w:sz w:val="20"/>
+      </w:rPr>
+    </w:lvl>
+    <w:lvl w:ilvl="4" w:tentative="1">
+      <w:start w:val="1"/>
+      <w:numFmt w:val="bullet"/>
+      <w:lvlText w:val=""/>
+      <w:lvlJc w:val="left"/>
+      <w:pPr>
+        <w:tabs>
+          <w:tab w:val="num" w:pos="3600"/>
+        </w:tabs>
+        <w:ind w:left="3600" w:hanging="360"/>
+      </w:pPr>
+      <w:rPr>
+        <w:rFonts w:ascii="Wingdings" w:hAnsi="Wingdings" w:hint="default"/>
+        <w:sz w:val="20"/>
+      </w:rPr>
+    </w:lvl>
+    <w:lvl w:ilvl="5" w:tentative="1">
+      <w:start w:val="1"/>
+      <w:numFmt w:val="bullet"/>
+      <w:lvlText w:val=""/>
+      <w:lvlJc w:val="left"/>
+      <w:pPr>
+        <w:tabs>
+          <w:tab w:val="num" w:pos="4320"/>
+        </w:tabs>
+        <w:ind w:left="4320" w:hanging="360"/>
+      </w:pPr>
+      <w:rPr>
+        <w:rFonts w:ascii="Wingdings" w:hAnsi="Wingdings" w:hint="default"/>
+        <w:sz w:val="20"/>
+      </w:rPr>
+    </w:lvl>
+    <w:lvl w:ilvl="6" w:tentative="1">
+      <w:start w:val="1"/>
+      <w:numFmt w:val="bullet"/>
+      <w:lvlText w:val=""/>
+      <w:lvlJc w:val="left"/>
+      <w:pPr>
+        <w:tabs>
+          <w:tab w:val="num" w:pos="5040"/>
+        </w:tabs>
+        <w:ind w:left="5040" w:hanging="360"/>
+      </w:pPr>
+      <w:rPr>
+        <w:rFonts w:ascii="Wingdings" w:hAnsi="Wingdings" w:hint="default"/>
+        <w:sz w:val="20"/>
+      </w:rPr>
+    </w:lvl>
+    <w:lvl w:ilvl="7" w:tentative="1">
+      <w:start w:val="1"/>
+      <w:numFmt w:val="bullet"/>
+      <w:lvlText w:val=""/>
+      <w:lvlJc w:val="left"/>
+      <w:pPr>
+        <w:tabs>
+          <w:tab w:val="num" w:pos="5760"/>
+        </w:tabs>
+        <w:ind w:left="5760" w:hanging="360"/>
+      </w:pPr>
+      <w:rPr>
+        <w:rFonts w:ascii="Wingdings" w:hAnsi="Wingdings" w:hint="default"/>
+        <w:sz w:val="20"/>
+      </w:rPr>
+    </w:lvl>
+    <w:lvl w:ilvl="8" w:tentative="1">
+      <w:start w:val="1"/>
+      <w:numFmt w:val="bullet"/>
+      <w:lvlText w:val=""/>
+      <w:lvlJc w:val="left"/>
+      <w:pPr>
+        <w:tabs>
+          <w:tab w:val="num" w:pos="6480"/>
+        </w:tabs>
+        <w:ind w:left="6480" w:hanging="360"/>
+      </w:pPr>
+      <w:rPr>
+        <w:rFonts w:ascii="Wingdings" w:hAnsi="Wingdings" w:hint="default"/>
+        <w:sz w:val="20"/>
+      </w:rPr>
+    </w:lvl>
+  </w:abstractNum>
+  <w:num w:numId="1" w16cid:durableId="257637210">
+    <w:abstractNumId w:val="0"/>
+  </w:num>
+  <w:num w:numId="2" w16cid:durableId="752118816">
+    <w:abstractNumId w:val="2"/>
+  </w:num>
+  <w:num w:numId="3" w16cid:durableId="778064919">
+    <w:abstractNumId w:val="1"/>
+  </w:num>
+</w:numbering>
 </file>
 
 <file path=word/styles.xml><?xml version="1.0" encoding="utf-8"?>
@@ -2740,6 +3350,7 @@
   <w:style w:type="character" w:default="1" w:styleId="Fontepargpadro">
     <w:name w:val="Default Paragraph Font"/>
     <w:uiPriority w:val="1"/>
+    <w:semiHidden/>
     <w:unhideWhenUsed/>
   </w:style>
   <w:style w:type="table" w:default="1" w:styleId="Tabelanormal">
@@ -3071,6 +3682,50 @@
       </w:tblBorders>
     </w:tblPr>
   </w:style>
+  <w:style w:type="paragraph" w:styleId="Cabealho">
+    <w:name w:val="header"/>
+    <w:basedOn w:val="Normal"/>
+    <w:link w:val="CabealhoChar"/>
+    <w:uiPriority w:val="99"/>
+    <w:unhideWhenUsed/>
+    <w:rsid w:val="00504441"/>
+    <w:pPr>
+      <w:tabs>
+        <w:tab w:val="center" w:pos="4252"/>
+        <w:tab w:val="right" w:pos="8504"/>
+      </w:tabs>
+      <w:spacing w:after="0" w:line="240" w:lineRule="auto"/>
+    </w:pPr>
+  </w:style>
+  <w:style w:type="character" w:customStyle="1" w:styleId="CabealhoChar">
+    <w:name w:val="Cabeçalho Char"/>
+    <w:basedOn w:val="Fontepargpadro"/>
+    <w:link w:val="Cabealho"/>
+    <w:uiPriority w:val="99"/>
+    <w:rsid w:val="00504441"/>
+  </w:style>
+  <w:style w:type="paragraph" w:styleId="Rodap">
+    <w:name w:val="footer"/>
+    <w:basedOn w:val="Normal"/>
+    <w:link w:val="RodapChar"/>
+    <w:uiPriority w:val="99"/>
+    <w:unhideWhenUsed/>
+    <w:rsid w:val="00504441"/>
+    <w:pPr>
+      <w:tabs>
+        <w:tab w:val="center" w:pos="4252"/>
+        <w:tab w:val="right" w:pos="8504"/>
+      </w:tabs>
+      <w:spacing w:after="0" w:line="240" w:lineRule="auto"/>
+    </w:pPr>
+  </w:style>
+  <w:style w:type="character" w:customStyle="1" w:styleId="RodapChar">
+    <w:name w:val="Rodapé Char"/>
+    <w:basedOn w:val="Fontepargpadro"/>
+    <w:link w:val="Rodap"/>
+    <w:uiPriority w:val="99"/>
+    <w:rsid w:val="00504441"/>
+  </w:style>
 </w:styles>
 </file>
 
